--- a/resume/SurvyaSingh_resume_CS.docx
+++ b/resume/SurvyaSingh_resume_CS.docx
@@ -100,9 +100,36 @@
           <w:sz w:val="20"/>
           <w:szCs w:val="20"/>
         </w:rPr>
+        <w:t xml:space="preserve">Website: </w:t>
+      </w:r>
+      <w:hyperlink r:id="rId9" w:history="1">
+        <w:r>
+          <w:rPr>
+            <w:rStyle w:val="Hyperlink"/>
+            <w:rFonts w:ascii="Calibri" w:hAnsi="Calibri" w:cs="Calibri"/>
+            <w:sz w:val="20"/>
+            <w:szCs w:val="20"/>
+          </w:rPr>
+          <w:t>http://survya.com/</w:t>
+        </w:r>
+      </w:hyperlink>
+      <w:r>
+        <w:rPr>
+          <w:rFonts w:ascii="Calibri" w:hAnsi="Calibri" w:cs="Calibri"/>
+          <w:sz w:val="20"/>
+          <w:szCs w:val="20"/>
+        </w:rPr>
+        <w:t xml:space="preserve"> | </w:t>
+      </w:r>
+      <w:r>
+        <w:rPr>
+          <w:rFonts w:ascii="Calibri" w:hAnsi="Calibri" w:cs="Calibri"/>
+          <w:sz w:val="20"/>
+          <w:szCs w:val="20"/>
+        </w:rPr>
         <w:t xml:space="preserve">LinkedIn: </w:t>
       </w:r>
-      <w:hyperlink r:id="rId9" w:history="1">
+      <w:hyperlink r:id="rId10" w:history="1">
         <w:r>
           <w:rPr>
             <w:rStyle w:val="Hyperlink"/>
@@ -167,26 +194,10 @@
           <w:sz w:val="20"/>
           <w:szCs w:val="20"/>
         </w:rPr>
-        <w:t>Current MS student and a</w:t>
-      </w:r>
-      <w:r>
-        <w:rPr>
-          <w:rFonts w:ascii="Calibri" w:hAnsi="Calibri" w:cs="Calibri"/>
-          <w:bCs/>
-          <w:sz w:val="20"/>
-          <w:szCs w:val="20"/>
-        </w:rPr>
-        <w:t>n</w:t>
-      </w:r>
-      <w:r>
-        <w:rPr>
-          <w:rFonts w:ascii="Calibri" w:hAnsi="Calibri" w:cs="Calibri"/>
-          <w:bCs/>
-          <w:sz w:val="20"/>
-          <w:szCs w:val="20"/>
-        </w:rPr>
-        <w:t xml:space="preserve"> </w:t>
-      </w:r>
+        <w:t xml:space="preserve">Current MS student and </w:t>
+      </w:r>
+      <w:bookmarkStart w:id="0" w:name="_GoBack"/>
+      <w:bookmarkEnd w:id="0"/>
       <w:r>
         <w:rPr>
           <w:rFonts w:ascii="Calibri" w:hAnsi="Calibri" w:cs="Calibri"/>
@@ -732,7 +743,6 @@
           <w:szCs w:val="20"/>
         </w:rPr>
       </w:pPr>
-      <w:bookmarkStart w:id="0" w:name="_GoBack"/>
     </w:p>
     <w:p>
       <w:pPr>
@@ -758,7 +768,6 @@
         <w:t>CERTIFICATIONS &amp; SKILLS</w:t>
       </w:r>
     </w:p>
-    <w:bookmarkEnd w:id="0"/>
     <w:p>
       <w:pPr>
         <w:autoSpaceDE w:val="0"/>
@@ -6356,7 +6365,7 @@
 </file>
 
 <file path=customXml/itemProps1.xml><?xml version="1.0" encoding="utf-8"?>
-<ds:datastoreItem xmlns:ds="http://schemas.openxmlformats.org/officeDocument/2006/customXml" ds:itemID="{A5760531-BC86-4AE5-BA3B-5F717EDBCF2A}">
+<ds:datastoreItem xmlns:ds="http://schemas.openxmlformats.org/officeDocument/2006/customXml" ds:itemID="{4E0EB9FC-DED6-4AEC-BCE6-1363689D8F00}">
   <ds:schemaRefs>
     <ds:schemaRef ds:uri="http://schemas.openxmlformats.org/officeDocument/2006/bibliography"/>
   </ds:schemaRefs>
